--- a/Opis Aplikacije.docx
+++ b/Opis Aplikacije.docx
@@ -1182,10 +1182,133 @@
     </w:p>
     <w:p>
       <w:pPr>
+        <w:pStyle w:val="Heading2"/>
+      </w:pPr>
+      <w:r>
+        <w:rPr>
+          <w:lang w:val="en-US"/>
+        </w:rPr>
+        <w:lastRenderedPageBreak/>
+        <w:t>2.</w:t>
+      </w:r>
+      <w:r>
+        <w:t>Детаљи корисничког налога</w:t>
+      </w:r>
+    </w:p>
+    <w:p/>
+    <w:p>
+      <w:pPr>
+        <w:rPr>
+          <w:rFonts w:cs="Calibri"/>
+        </w:rPr>
+      </w:pPr>
+      <w:r>
+        <w:rPr>
+          <w:rFonts w:cs="Calibri"/>
+        </w:rPr>
+        <w:t>На овом прозору корисник може бидети све детаље свог косрисниког налога као што су:</w:t>
+      </w:r>
+    </w:p>
+    <w:p>
+      <w:pPr>
+        <w:rPr>
+          <w:rFonts w:cs="Calibri"/>
+        </w:rPr>
+      </w:pPr>
+      <w:r>
+        <w:rPr>
+          <w:rFonts w:cs="Calibri"/>
+        </w:rPr>
+        <w:t>-адреса корисника</w:t>
+      </w:r>
+    </w:p>
+    <w:p>
+      <w:pPr>
+        <w:rPr>
+          <w:rFonts w:cs="Calibri"/>
+        </w:rPr>
+      </w:pPr>
+      <w:r>
+        <w:rPr>
+          <w:rFonts w:cs="Calibri"/>
+        </w:rPr>
+        <w:t>-Е-маил корисника</w:t>
+      </w:r>
+    </w:p>
+    <w:p>
+      <w:pPr>
+        <w:rPr>
+          <w:rFonts w:cs="Calibri"/>
+        </w:rPr>
+      </w:pPr>
+      <w:r>
+        <w:rPr>
+          <w:rFonts w:cs="Calibri"/>
+        </w:rPr>
+        <w:t>-број картице</w:t>
+      </w:r>
+    </w:p>
+    <w:p>
+      <w:pPr>
+        <w:jc w:val="center"/>
         <w:rPr>
           <w:rFonts w:ascii="Calibri" w:hAnsi="Calibri" w:cs="Calibri"/>
         </w:rPr>
       </w:pPr>
+      <w:r>
+        <w:rPr>
+          <w:rFonts w:ascii="Calibri" w:hAnsi="Calibri" w:cs="Calibri"/>
+          <w:noProof/>
+        </w:rPr>
+        <w:drawing>
+          <wp:inline distT="0" distB="0" distL="0" distR="0">
+            <wp:extent cx="3165221" cy="6581775"/>
+            <wp:effectExtent l="0" t="0" r="0" b="0"/>
+            <wp:docPr id="920258707" name="Picture 1"/>
+            <wp:cNvGraphicFramePr>
+              <a:graphicFrameLocks xmlns:a="http://schemas.openxmlformats.org/drawingml/2006/main" noChangeAspect="1"/>
+            </wp:cNvGraphicFramePr>
+            <a:graphic xmlns:a="http://schemas.openxmlformats.org/drawingml/2006/main">
+              <a:graphicData uri="http://schemas.openxmlformats.org/drawingml/2006/picture">
+                <pic:pic xmlns:pic="http://schemas.openxmlformats.org/drawingml/2006/picture">
+                  <pic:nvPicPr>
+                    <pic:cNvPr id="920258707" name="Picture 920258707"/>
+                    <pic:cNvPicPr/>
+                  </pic:nvPicPr>
+                  <pic:blipFill>
+                    <a:blip r:embed="rId11">
+                      <a:extLst>
+                        <a:ext uri="{28A0092B-C50C-407E-A947-70E740481C1C}">
+                          <a14:useLocalDpi xmlns:a14="http://schemas.microsoft.com/office/drawing/2010/main" val="0"/>
+                        </a:ext>
+                      </a:extLst>
+                    </a:blip>
+                    <a:stretch>
+                      <a:fillRect/>
+                    </a:stretch>
+                  </pic:blipFill>
+                  <pic:spPr>
+                    <a:xfrm>
+                      <a:off x="0" y="0"/>
+                      <a:ext cx="3172772" cy="6597476"/>
+                    </a:xfrm>
+                    <a:prstGeom prst="rect">
+                      <a:avLst/>
+                    </a:prstGeom>
+                  </pic:spPr>
+                </pic:pic>
+              </a:graphicData>
+            </a:graphic>
+          </wp:inline>
+        </w:drawing>
+      </w:r>
+    </w:p>
+    <w:p>
+      <w:pPr>
+        <w:rPr>
+          <w:rFonts w:ascii="Calibri" w:hAnsi="Calibri" w:cs="Calibri"/>
+        </w:rPr>
+      </w:pPr>
     </w:p>
     <w:p>
       <w:pPr>
@@ -1193,7 +1316,13 @@
       </w:pPr>
       <w:bookmarkStart w:id="3" w:name="_Toc132576589"/>
       <w:r>
-        <w:t>2.Контакт дугме</w:t>
+        <w:rPr>
+          <w:lang w:val="en-US"/>
+        </w:rPr>
+        <w:t>3</w:t>
+      </w:r>
+      <w:r>
+        <w:t>.Контакт дугме</w:t>
       </w:r>
       <w:bookmarkEnd w:id="3"/>
     </w:p>
@@ -1261,7 +1390,7 @@
                     <pic:cNvPicPr/>
                   </pic:nvPicPr>
                   <pic:blipFill>
-                    <a:blip r:embed="rId11">
+                    <a:blip r:embed="rId12">
                       <a:extLst>
                         <a:ext uri="{28A0092B-C50C-407E-A947-70E740481C1C}">
                           <a14:useLocalDpi xmlns:a14="http://schemas.microsoft.com/office/drawing/2010/main" val="0"/>
@@ -1294,8 +1423,14 @@
       </w:pPr>
       <w:bookmarkStart w:id="4" w:name="_Toc132576590"/>
       <w:r>
+        <w:rPr>
+          <w:lang w:val="en-US"/>
+        </w:rPr>
         <w:lastRenderedPageBreak/>
-        <w:t>3.Сви производи</w:t>
+        <w:t>4</w:t>
+      </w:r>
+      <w:r>
+        <w:t>.Сви производи</w:t>
       </w:r>
       <w:bookmarkEnd w:id="4"/>
     </w:p>
@@ -1341,7 +1476,7 @@
                     <pic:cNvPicPr/>
                   </pic:nvPicPr>
                   <pic:blipFill>
-                    <a:blip r:embed="rId12">
+                    <a:blip r:embed="rId13">
                       <a:extLst>
                         <a:ext uri="{28A0092B-C50C-407E-A947-70E740481C1C}">
                           <a14:useLocalDpi xmlns:a14="http://schemas.microsoft.com/office/drawing/2010/main" val="0"/>
@@ -1379,7 +1514,13 @@
       </w:pPr>
       <w:bookmarkStart w:id="5" w:name="_Toc132576591"/>
       <w:r>
-        <w:t>4.Сазнајте више</w:t>
+        <w:rPr>
+          <w:lang w:val="en-US"/>
+        </w:rPr>
+        <w:t>5</w:t>
+      </w:r>
+      <w:r>
+        <w:t>.Сазнајте више</w:t>
       </w:r>
       <w:bookmarkEnd w:id="5"/>
     </w:p>
@@ -1415,7 +1556,7 @@
                     <pic:cNvPicPr/>
                   </pic:nvPicPr>
                   <pic:blipFill>
-                    <a:blip r:embed="rId13">
+                    <a:blip r:embed="rId14">
                       <a:extLst>
                         <a:ext uri="{28A0092B-C50C-407E-A947-70E740481C1C}">
                           <a14:useLocalDpi xmlns:a14="http://schemas.microsoft.com/office/drawing/2010/main" val="0"/>
@@ -1448,8 +1589,14 @@
       </w:pPr>
       <w:bookmarkStart w:id="6" w:name="_Toc132576592"/>
       <w:r>
+        <w:rPr>
+          <w:lang w:val="en-US"/>
+        </w:rPr>
         <w:lastRenderedPageBreak/>
-        <w:t>5.Корпа</w:t>
+        <w:t>6</w:t>
+      </w:r>
+      <w:r>
+        <w:t>.Корпа</w:t>
       </w:r>
       <w:bookmarkEnd w:id="6"/>
     </w:p>
@@ -1483,7 +1630,7 @@
                     <pic:cNvPicPr/>
                   </pic:nvPicPr>
                   <pic:blipFill>
-                    <a:blip r:embed="rId14">
+                    <a:blip r:embed="rId15">
                       <a:extLst>
                         <a:ext uri="{28A0092B-C50C-407E-A947-70E740481C1C}">
                           <a14:useLocalDpi xmlns:a14="http://schemas.microsoft.com/office/drawing/2010/main" val="0"/>
@@ -1516,8 +1663,14 @@
       </w:pPr>
       <w:bookmarkStart w:id="7" w:name="_Toc132576593"/>
       <w:r>
+        <w:rPr>
+          <w:lang w:val="en-US"/>
+        </w:rPr>
         <w:lastRenderedPageBreak/>
-        <w:t>6.О нама</w:t>
+        <w:t>7</w:t>
+      </w:r>
+      <w:r>
+        <w:t>.О нама</w:t>
       </w:r>
       <w:bookmarkEnd w:id="7"/>
     </w:p>
@@ -1555,7 +1708,7 @@
                     <pic:cNvPicPr/>
                   </pic:nvPicPr>
                   <pic:blipFill>
-                    <a:blip r:embed="rId15">
+                    <a:blip r:embed="rId16">
                       <a:extLst>
                         <a:ext uri="{28A0092B-C50C-407E-A947-70E740481C1C}">
                           <a14:useLocalDpi xmlns:a14="http://schemas.microsoft.com/office/drawing/2010/main" val="0"/>
@@ -1583,8 +1736,8 @@
       </w:r>
     </w:p>
     <w:sectPr>
-      <w:headerReference w:type="default" r:id="rId16"/>
-      <w:footerReference w:type="default" r:id="rId17"/>
+      <w:headerReference w:type="default" r:id="rId17"/>
+      <w:footerReference w:type="default" r:id="rId18"/>
       <w:pgSz w:w="11907" w:h="16839" w:code="9"/>
       <w:pgMar w:top="1418" w:right="1134" w:bottom="1418" w:left="1134" w:header="709" w:footer="709" w:gutter="0"/>
       <w:cols w:space="708"/>
